--- a/02.Integrantes do Projeto.docx
+++ b/02.Integrantes do Projeto.docx
@@ -5,7 +5,7 @@
   <w:body>
     <w:p>
       <w:pPr>
-        <w:pStyle w:val="Title"/>
+        <w:pStyle w:val="Ttulododocumento"/>
         <w:rPr>
           <w:rFonts w:ascii="Arial" w:hAnsi="Arial"/>
         </w:rPr>
@@ -115,27 +115,20 @@
         <w:tblW w:w="10034" w:type="dxa"/>
         <w:jc w:val="left"/>
         <w:tblInd w:w="0" w:type="dxa"/>
-        <w:tblBorders>
-          <w:top w:val="single" w:sz="8" w:space="0" w:color="FF9900"/>
-          <w:left w:val="single" w:sz="8" w:space="0" w:color="FF9900"/>
-          <w:bottom w:val="single" w:sz="8" w:space="0" w:color="FF9900"/>
-          <w:right w:val="single" w:sz="8" w:space="0" w:color="FF9900"/>
-          <w:insideH w:val="single" w:sz="8" w:space="0" w:color="FF9900"/>
-          <w:insideV w:val="single" w:sz="8" w:space="0" w:color="FF9900"/>
-        </w:tblBorders>
+        <w:tblLayout w:type="fixed"/>
         <w:tblCellMar>
           <w:top w:w="100" w:type="dxa"/>
           <w:left w:w="90" w:type="dxa"/>
           <w:bottom w:w="100" w:type="dxa"/>
           <w:right w:w="100" w:type="dxa"/>
         </w:tblCellMar>
-        <w:tblLook w:noVBand="1" w:val="0600" w:noHBand="1" w:lastColumn="0" w:firstColumn="0" w:lastRow="0" w:firstRow="0"/>
+        <w:tblLook w:firstRow="0" w:noVBand="1" w:lastRow="0" w:firstColumn="0" w:lastColumn="0" w:noHBand="1" w:val="0600"/>
       </w:tblPr>
       <w:tblGrid>
-        <w:gridCol w:w="2324"/>
-        <w:gridCol w:w="1979"/>
-        <w:gridCol w:w="3746"/>
-        <w:gridCol w:w="1984"/>
+        <w:gridCol w:w="2323"/>
+        <w:gridCol w:w="1980"/>
+        <w:gridCol w:w="3747"/>
+        <w:gridCol w:w="1983"/>
       </w:tblGrid>
       <w:tr>
         <w:trPr>
@@ -143,20 +136,19 @@
         </w:trPr>
         <w:tc>
           <w:tcPr>
-            <w:tcW w:w="2324" w:type="dxa"/>
+            <w:tcW w:w="2323" w:type="dxa"/>
             <w:tcBorders>
               <w:top w:val="single" w:sz="8" w:space="0" w:color="FF9900"/>
               <w:left w:val="single" w:sz="8" w:space="0" w:color="FF9900"/>
               <w:bottom w:val="single" w:sz="8" w:space="0" w:color="FF9900"/>
               <w:right w:val="single" w:sz="8" w:space="0" w:color="FF9900"/>
-              <w:insideH w:val="single" w:sz="8" w:space="0" w:color="FF9900"/>
-              <w:insideV w:val="single" w:sz="8" w:space="0" w:color="FF9900"/>
             </w:tcBorders>
             <w:shd w:color="auto" w:fill="F9CB9C" w:val="clear"/>
           </w:tcPr>
           <w:p>
             <w:pPr>
               <w:pStyle w:val="Normal"/>
+              <w:widowControl w:val="false"/>
               <w:spacing w:lineRule="auto" w:line="240"/>
               <w:rPr>
                 <w:sz w:val="20"/>
@@ -174,20 +166,19 @@
         </w:tc>
         <w:tc>
           <w:tcPr>
-            <w:tcW w:w="1979" w:type="dxa"/>
+            <w:tcW w:w="1980" w:type="dxa"/>
             <w:tcBorders>
               <w:top w:val="single" w:sz="8" w:space="0" w:color="FF9900"/>
               <w:left w:val="single" w:sz="8" w:space="0" w:color="FF9900"/>
               <w:bottom w:val="single" w:sz="8" w:space="0" w:color="FF9900"/>
               <w:right w:val="single" w:sz="8" w:space="0" w:color="FF9900"/>
-              <w:insideH w:val="single" w:sz="8" w:space="0" w:color="FF9900"/>
-              <w:insideV w:val="single" w:sz="8" w:space="0" w:color="FF9900"/>
             </w:tcBorders>
             <w:shd w:color="auto" w:fill="F9CB9C" w:val="clear"/>
           </w:tcPr>
           <w:p>
             <w:pPr>
               <w:pStyle w:val="Normal"/>
+              <w:widowControl w:val="false"/>
               <w:spacing w:lineRule="auto" w:line="240"/>
               <w:jc w:val="center"/>
               <w:rPr>
@@ -206,20 +197,19 @@
         </w:tc>
         <w:tc>
           <w:tcPr>
-            <w:tcW w:w="3746" w:type="dxa"/>
+            <w:tcW w:w="3747" w:type="dxa"/>
             <w:tcBorders>
               <w:top w:val="single" w:sz="8" w:space="0" w:color="FF9900"/>
               <w:left w:val="single" w:sz="8" w:space="0" w:color="FF9900"/>
               <w:bottom w:val="single" w:sz="8" w:space="0" w:color="FF9900"/>
               <w:right w:val="single" w:sz="8" w:space="0" w:color="FF9900"/>
-              <w:insideH w:val="single" w:sz="8" w:space="0" w:color="FF9900"/>
-              <w:insideV w:val="single" w:sz="8" w:space="0" w:color="FF9900"/>
             </w:tcBorders>
             <w:shd w:color="auto" w:fill="F9CB9C" w:val="clear"/>
           </w:tcPr>
           <w:p>
             <w:pPr>
               <w:pStyle w:val="Normal"/>
+              <w:widowControl w:val="false"/>
               <w:spacing w:lineRule="auto" w:line="240"/>
               <w:jc w:val="center"/>
               <w:rPr>
@@ -238,20 +228,19 @@
         </w:tc>
         <w:tc>
           <w:tcPr>
-            <w:tcW w:w="1984" w:type="dxa"/>
+            <w:tcW w:w="1983" w:type="dxa"/>
             <w:tcBorders>
               <w:top w:val="single" w:sz="8" w:space="0" w:color="FF9900"/>
               <w:left w:val="single" w:sz="8" w:space="0" w:color="FF9900"/>
               <w:bottom w:val="single" w:sz="8" w:space="0" w:color="FF9900"/>
               <w:right w:val="single" w:sz="8" w:space="0" w:color="FF9900"/>
-              <w:insideH w:val="single" w:sz="8" w:space="0" w:color="FF9900"/>
-              <w:insideV w:val="single" w:sz="8" w:space="0" w:color="FF9900"/>
             </w:tcBorders>
             <w:shd w:color="auto" w:fill="F9CB9C" w:val="clear"/>
           </w:tcPr>
           <w:p>
             <w:pPr>
               <w:pStyle w:val="Normal"/>
+              <w:widowControl w:val="false"/>
               <w:spacing w:lineRule="auto" w:line="240"/>
               <w:rPr>
                 <w:sz w:val="20"/>
@@ -274,14 +263,12 @@
         </w:trPr>
         <w:tc>
           <w:tcPr>
-            <w:tcW w:w="2324" w:type="dxa"/>
+            <w:tcW w:w="2323" w:type="dxa"/>
             <w:tcBorders>
               <w:top w:val="single" w:sz="8" w:space="0" w:color="FF9900"/>
               <w:left w:val="single" w:sz="8" w:space="0" w:color="FF9900"/>
               <w:bottom w:val="single" w:sz="8" w:space="0" w:color="FF9900"/>
               <w:right w:val="single" w:sz="8" w:space="0" w:color="FF9900"/>
-              <w:insideH w:val="single" w:sz="8" w:space="0" w:color="FF9900"/>
-              <w:insideV w:val="single" w:sz="8" w:space="0" w:color="FF9900"/>
             </w:tcBorders>
             <w:shd w:fill="auto" w:val="clear"/>
           </w:tcPr>
@@ -300,20 +287,144 @@
                 <w:sz w:val="24"/>
                 <w:szCs w:val="24"/>
               </w:rPr>
+              <w:t>Anna Santos</w:t>
+            </w:r>
+          </w:p>
+        </w:tc>
+        <w:tc>
+          <w:tcPr>
+            <w:tcW w:w="1980" w:type="dxa"/>
+            <w:tcBorders>
+              <w:top w:val="single" w:sz="8" w:space="0" w:color="FF9900"/>
+              <w:left w:val="single" w:sz="8" w:space="0" w:color="FF9900"/>
+              <w:bottom w:val="single" w:sz="8" w:space="0" w:color="FF9900"/>
+              <w:right w:val="single" w:sz="8" w:space="0" w:color="FF9900"/>
+            </w:tcBorders>
+            <w:shd w:fill="auto" w:val="clear"/>
+          </w:tcPr>
+          <w:p>
+            <w:pPr>
+              <w:pStyle w:val="Normal"/>
+              <w:widowControl w:val="false"/>
+              <w:spacing w:lineRule="auto" w:line="240"/>
+              <w:jc w:val="center"/>
+              <w:rPr>
+                <w:sz w:val="20"/>
+                <w:szCs w:val="20"/>
+              </w:rPr>
+            </w:pPr>
+            <w:r>
+              <w:rPr>
+                <w:sz w:val="24"/>
+                <w:szCs w:val="24"/>
+              </w:rPr>
+              <w:t xml:space="preserve">1802022 </w:t>
+            </w:r>
+          </w:p>
+        </w:tc>
+        <w:tc>
+          <w:tcPr>
+            <w:tcW w:w="3747" w:type="dxa"/>
+            <w:tcBorders>
+              <w:top w:val="single" w:sz="8" w:space="0" w:color="FF9900"/>
+              <w:left w:val="single" w:sz="8" w:space="0" w:color="FF9900"/>
+              <w:bottom w:val="single" w:sz="8" w:space="0" w:color="FF9900"/>
+              <w:right w:val="single" w:sz="8" w:space="0" w:color="FF9900"/>
+            </w:tcBorders>
+            <w:shd w:fill="auto" w:val="clear"/>
+          </w:tcPr>
+          <w:p>
+            <w:pPr>
+              <w:pStyle w:val="Normal"/>
+              <w:widowControl w:val="false"/>
+              <w:spacing w:lineRule="auto" w:line="240"/>
+              <w:jc w:val="center"/>
+              <w:rPr>
+                <w:sz w:val="20"/>
+                <w:szCs w:val="20"/>
+              </w:rPr>
+            </w:pPr>
+            <w:r>
+              <w:rPr>
+                <w:sz w:val="24"/>
+                <w:szCs w:val="24"/>
+              </w:rPr>
+              <w:t>anna.santos@aluno.faculdadeimpacta.com.br</w:t>
+            </w:r>
+          </w:p>
+        </w:tc>
+        <w:tc>
+          <w:tcPr>
+            <w:tcW w:w="1983" w:type="dxa"/>
+            <w:tcBorders>
+              <w:top w:val="single" w:sz="8" w:space="0" w:color="FF9900"/>
+              <w:left w:val="single" w:sz="8" w:space="0" w:color="FF9900"/>
+              <w:bottom w:val="single" w:sz="8" w:space="0" w:color="FF9900"/>
+              <w:right w:val="single" w:sz="8" w:space="0" w:color="FF9900"/>
+            </w:tcBorders>
+            <w:shd w:fill="auto" w:val="clear"/>
+          </w:tcPr>
+          <w:p>
+            <w:pPr>
+              <w:pStyle w:val="Normal"/>
+              <w:widowControl w:val="false"/>
+              <w:spacing w:lineRule="auto" w:line="240"/>
+              <w:jc w:val="center"/>
+              <w:rPr>
+                <w:sz w:val="20"/>
+                <w:szCs w:val="20"/>
+              </w:rPr>
+            </w:pPr>
+            <w:r>
+              <w:rPr>
+                <w:sz w:val="24"/>
+                <w:szCs w:val="24"/>
+              </w:rPr>
+              <w:t>11 967172792</w:t>
+            </w:r>
+          </w:p>
+        </w:tc>
+      </w:tr>
+      <w:tr>
+        <w:trPr>
+          <w:trHeight w:val="550" w:hRule="atLeast"/>
+        </w:trPr>
+        <w:tc>
+          <w:tcPr>
+            <w:tcW w:w="2323" w:type="dxa"/>
+            <w:tcBorders>
+              <w:left w:val="single" w:sz="8" w:space="0" w:color="FF9900"/>
+              <w:bottom w:val="single" w:sz="8" w:space="0" w:color="FF9900"/>
+              <w:right w:val="single" w:sz="8" w:space="0" w:color="FF9900"/>
+            </w:tcBorders>
+            <w:shd w:fill="auto" w:val="clear"/>
+          </w:tcPr>
+          <w:p>
+            <w:pPr>
+              <w:pStyle w:val="Normal"/>
+              <w:widowControl w:val="false"/>
+              <w:spacing w:lineRule="auto" w:line="240"/>
+              <w:rPr>
+                <w:sz w:val="20"/>
+                <w:szCs w:val="20"/>
+              </w:rPr>
+            </w:pPr>
+            <w:r>
+              <w:rPr>
+                <w:sz w:val="24"/>
+                <w:szCs w:val="24"/>
+              </w:rPr>
               <w:t>Bruno Tangerino</w:t>
             </w:r>
           </w:p>
         </w:tc>
         <w:tc>
           <w:tcPr>
-            <w:tcW w:w="1979" w:type="dxa"/>
-            <w:tcBorders>
-              <w:top w:val="single" w:sz="8" w:space="0" w:color="FF9900"/>
-              <w:left w:val="single" w:sz="8" w:space="0" w:color="FF9900"/>
-              <w:bottom w:val="single" w:sz="8" w:space="0" w:color="FF9900"/>
-              <w:right w:val="single" w:sz="8" w:space="0" w:color="FF9900"/>
-              <w:insideH w:val="single" w:sz="8" w:space="0" w:color="FF9900"/>
-              <w:insideV w:val="single" w:sz="8" w:space="0" w:color="FF9900"/>
+            <w:tcW w:w="1980" w:type="dxa"/>
+            <w:tcBorders>
+              <w:left w:val="single" w:sz="8" w:space="0" w:color="FF9900"/>
+              <w:bottom w:val="single" w:sz="8" w:space="0" w:color="FF9900"/>
+              <w:right w:val="single" w:sz="8" w:space="0" w:color="FF9900"/>
             </w:tcBorders>
             <w:shd w:fill="auto" w:val="clear"/>
           </w:tcPr>
@@ -339,14 +450,11 @@
         </w:tc>
         <w:tc>
           <w:tcPr>
-            <w:tcW w:w="3746" w:type="dxa"/>
-            <w:tcBorders>
-              <w:top w:val="single" w:sz="8" w:space="0" w:color="FF9900"/>
-              <w:left w:val="single" w:sz="8" w:space="0" w:color="FF9900"/>
-              <w:bottom w:val="single" w:sz="8" w:space="0" w:color="FF9900"/>
-              <w:right w:val="single" w:sz="8" w:space="0" w:color="FF9900"/>
-              <w:insideH w:val="single" w:sz="8" w:space="0" w:color="FF9900"/>
-              <w:insideV w:val="single" w:sz="8" w:space="0" w:color="FF9900"/>
+            <w:tcW w:w="3747" w:type="dxa"/>
+            <w:tcBorders>
+              <w:left w:val="single" w:sz="8" w:space="0" w:color="FF9900"/>
+              <w:bottom w:val="single" w:sz="8" w:space="0" w:color="FF9900"/>
+              <w:right w:val="single" w:sz="8" w:space="0" w:color="FF9900"/>
             </w:tcBorders>
             <w:shd w:fill="auto" w:val="clear"/>
           </w:tcPr>
@@ -372,14 +480,11 @@
         </w:tc>
         <w:tc>
           <w:tcPr>
-            <w:tcW w:w="1984" w:type="dxa"/>
-            <w:tcBorders>
-              <w:top w:val="single" w:sz="8" w:space="0" w:color="FF9900"/>
-              <w:left w:val="single" w:sz="8" w:space="0" w:color="FF9900"/>
-              <w:bottom w:val="single" w:sz="8" w:space="0" w:color="FF9900"/>
-              <w:right w:val="single" w:sz="8" w:space="0" w:color="FF9900"/>
-              <w:insideH w:val="single" w:sz="8" w:space="0" w:color="FF9900"/>
-              <w:insideV w:val="single" w:sz="8" w:space="0" w:color="FF9900"/>
+            <w:tcW w:w="1983" w:type="dxa"/>
+            <w:tcBorders>
+              <w:left w:val="single" w:sz="8" w:space="0" w:color="FF9900"/>
+              <w:bottom w:val="single" w:sz="8" w:space="0" w:color="FF9900"/>
+              <w:right w:val="single" w:sz="8" w:space="0" w:color="FF9900"/>
             </w:tcBorders>
             <w:shd w:fill="auto" w:val="clear"/>
           </w:tcPr>
@@ -410,14 +515,12 @@
         </w:trPr>
         <w:tc>
           <w:tcPr>
-            <w:tcW w:w="2324" w:type="dxa"/>
+            <w:tcW w:w="2323" w:type="dxa"/>
             <w:tcBorders>
               <w:top w:val="single" w:sz="8" w:space="0" w:color="FF9900"/>
               <w:left w:val="single" w:sz="8" w:space="0" w:color="FF9900"/>
               <w:bottom w:val="single" w:sz="8" w:space="0" w:color="FF9900"/>
               <w:right w:val="single" w:sz="8" w:space="0" w:color="FF9900"/>
-              <w:insideH w:val="single" w:sz="8" w:space="0" w:color="FF9900"/>
-              <w:insideV w:val="single" w:sz="8" w:space="0" w:color="FF9900"/>
             </w:tcBorders>
             <w:shd w:fill="auto" w:val="clear"/>
           </w:tcPr>
@@ -442,14 +545,12 @@
         </w:tc>
         <w:tc>
           <w:tcPr>
-            <w:tcW w:w="1979" w:type="dxa"/>
+            <w:tcW w:w="1980" w:type="dxa"/>
             <w:tcBorders>
               <w:top w:val="single" w:sz="8" w:space="0" w:color="FF9900"/>
               <w:left w:val="single" w:sz="8" w:space="0" w:color="FF9900"/>
               <w:bottom w:val="single" w:sz="8" w:space="0" w:color="FF9900"/>
               <w:right w:val="single" w:sz="8" w:space="0" w:color="FF9900"/>
-              <w:insideH w:val="single" w:sz="8" w:space="0" w:color="FF9900"/>
-              <w:insideV w:val="single" w:sz="8" w:space="0" w:color="FF9900"/>
             </w:tcBorders>
             <w:shd w:fill="auto" w:val="clear"/>
           </w:tcPr>
@@ -475,14 +576,12 @@
         </w:tc>
         <w:tc>
           <w:tcPr>
-            <w:tcW w:w="3746" w:type="dxa"/>
+            <w:tcW w:w="3747" w:type="dxa"/>
             <w:tcBorders>
               <w:top w:val="single" w:sz="8" w:space="0" w:color="FF9900"/>
               <w:left w:val="single" w:sz="8" w:space="0" w:color="FF9900"/>
               <w:bottom w:val="single" w:sz="8" w:space="0" w:color="FF9900"/>
               <w:right w:val="single" w:sz="8" w:space="0" w:color="FF9900"/>
-              <w:insideH w:val="single" w:sz="8" w:space="0" w:color="FF9900"/>
-              <w:insideV w:val="single" w:sz="8" w:space="0" w:color="FF9900"/>
             </w:tcBorders>
             <w:shd w:fill="auto" w:val="clear"/>
           </w:tcPr>
@@ -508,14 +607,12 @@
         </w:tc>
         <w:tc>
           <w:tcPr>
-            <w:tcW w:w="1984" w:type="dxa"/>
+            <w:tcW w:w="1983" w:type="dxa"/>
             <w:tcBorders>
               <w:top w:val="single" w:sz="8" w:space="0" w:color="FF9900"/>
               <w:left w:val="single" w:sz="8" w:space="0" w:color="FF9900"/>
               <w:bottom w:val="single" w:sz="8" w:space="0" w:color="FF9900"/>
               <w:right w:val="single" w:sz="8" w:space="0" w:color="FF9900"/>
-              <w:insideH w:val="single" w:sz="8" w:space="0" w:color="FF9900"/>
-              <w:insideV w:val="single" w:sz="8" w:space="0" w:color="FF9900"/>
             </w:tcBorders>
             <w:shd w:fill="auto" w:val="clear"/>
           </w:tcPr>
@@ -546,14 +643,12 @@
         </w:trPr>
         <w:tc>
           <w:tcPr>
-            <w:tcW w:w="2324" w:type="dxa"/>
+            <w:tcW w:w="2323" w:type="dxa"/>
             <w:tcBorders>
               <w:top w:val="single" w:sz="8" w:space="0" w:color="FF9900"/>
               <w:left w:val="single" w:sz="8" w:space="0" w:color="FF9900"/>
               <w:bottom w:val="single" w:sz="8" w:space="0" w:color="FF9900"/>
               <w:right w:val="single" w:sz="8" w:space="0" w:color="FF9900"/>
-              <w:insideH w:val="single" w:sz="8" w:space="0" w:color="FF9900"/>
-              <w:insideV w:val="single" w:sz="8" w:space="0" w:color="FF9900"/>
             </w:tcBorders>
             <w:shd w:fill="auto" w:val="clear"/>
           </w:tcPr>
@@ -578,14 +673,12 @@
         </w:tc>
         <w:tc>
           <w:tcPr>
-            <w:tcW w:w="1979" w:type="dxa"/>
+            <w:tcW w:w="1980" w:type="dxa"/>
             <w:tcBorders>
               <w:top w:val="single" w:sz="8" w:space="0" w:color="FF9900"/>
               <w:left w:val="single" w:sz="8" w:space="0" w:color="FF9900"/>
               <w:bottom w:val="single" w:sz="8" w:space="0" w:color="FF9900"/>
               <w:right w:val="single" w:sz="8" w:space="0" w:color="FF9900"/>
-              <w:insideH w:val="single" w:sz="8" w:space="0" w:color="FF9900"/>
-              <w:insideV w:val="single" w:sz="8" w:space="0" w:color="FF9900"/>
             </w:tcBorders>
             <w:shd w:fill="auto" w:val="clear"/>
           </w:tcPr>
@@ -611,14 +704,12 @@
         </w:tc>
         <w:tc>
           <w:tcPr>
-            <w:tcW w:w="3746" w:type="dxa"/>
+            <w:tcW w:w="3747" w:type="dxa"/>
             <w:tcBorders>
               <w:top w:val="single" w:sz="8" w:space="0" w:color="FF9900"/>
               <w:left w:val="single" w:sz="8" w:space="0" w:color="FF9900"/>
               <w:bottom w:val="single" w:sz="8" w:space="0" w:color="FF9900"/>
               <w:right w:val="single" w:sz="8" w:space="0" w:color="FF9900"/>
-              <w:insideH w:val="single" w:sz="8" w:space="0" w:color="FF9900"/>
-              <w:insideV w:val="single" w:sz="8" w:space="0" w:color="FF9900"/>
             </w:tcBorders>
             <w:shd w:fill="auto" w:val="clear"/>
           </w:tcPr>
@@ -644,14 +735,12 @@
         </w:tc>
         <w:tc>
           <w:tcPr>
-            <w:tcW w:w="1984" w:type="dxa"/>
+            <w:tcW w:w="1983" w:type="dxa"/>
             <w:tcBorders>
               <w:top w:val="single" w:sz="8" w:space="0" w:color="FF9900"/>
               <w:left w:val="single" w:sz="8" w:space="0" w:color="FF9900"/>
               <w:bottom w:val="single" w:sz="8" w:space="0" w:color="FF9900"/>
               <w:right w:val="single" w:sz="8" w:space="0" w:color="FF9900"/>
-              <w:insideH w:val="single" w:sz="8" w:space="0" w:color="FF9900"/>
-              <w:insideV w:val="single" w:sz="8" w:space="0" w:color="FF9900"/>
             </w:tcBorders>
             <w:shd w:fill="auto" w:val="clear"/>
           </w:tcPr>
@@ -682,14 +771,12 @@
         </w:trPr>
         <w:tc>
           <w:tcPr>
-            <w:tcW w:w="2324" w:type="dxa"/>
+            <w:tcW w:w="2323" w:type="dxa"/>
             <w:tcBorders>
               <w:top w:val="single" w:sz="8" w:space="0" w:color="FF9900"/>
               <w:left w:val="single" w:sz="8" w:space="0" w:color="FF9900"/>
               <w:bottom w:val="single" w:sz="8" w:space="0" w:color="FF9900"/>
               <w:right w:val="single" w:sz="8" w:space="0" w:color="FF9900"/>
-              <w:insideH w:val="single" w:sz="8" w:space="0" w:color="FF9900"/>
-              <w:insideV w:val="single" w:sz="8" w:space="0" w:color="FF9900"/>
             </w:tcBorders>
             <w:shd w:fill="auto" w:val="clear"/>
           </w:tcPr>
@@ -714,14 +801,12 @@
         </w:tc>
         <w:tc>
           <w:tcPr>
-            <w:tcW w:w="1979" w:type="dxa"/>
+            <w:tcW w:w="1980" w:type="dxa"/>
             <w:tcBorders>
               <w:top w:val="single" w:sz="8" w:space="0" w:color="FF9900"/>
               <w:left w:val="single" w:sz="8" w:space="0" w:color="FF9900"/>
               <w:bottom w:val="single" w:sz="8" w:space="0" w:color="FF9900"/>
               <w:right w:val="single" w:sz="8" w:space="0" w:color="FF9900"/>
-              <w:insideH w:val="single" w:sz="8" w:space="0" w:color="FF9900"/>
-              <w:insideV w:val="single" w:sz="8" w:space="0" w:color="FF9900"/>
             </w:tcBorders>
             <w:shd w:fill="auto" w:val="clear"/>
           </w:tcPr>
@@ -747,14 +832,12 @@
         </w:tc>
         <w:tc>
           <w:tcPr>
-            <w:tcW w:w="3746" w:type="dxa"/>
+            <w:tcW w:w="3747" w:type="dxa"/>
             <w:tcBorders>
               <w:top w:val="single" w:sz="8" w:space="0" w:color="FF9900"/>
               <w:left w:val="single" w:sz="8" w:space="0" w:color="FF9900"/>
               <w:bottom w:val="single" w:sz="8" w:space="0" w:color="FF9900"/>
               <w:right w:val="single" w:sz="8" w:space="0" w:color="FF9900"/>
-              <w:insideH w:val="single" w:sz="8" w:space="0" w:color="FF9900"/>
-              <w:insideV w:val="single" w:sz="8" w:space="0" w:color="FF9900"/>
             </w:tcBorders>
             <w:shd w:fill="auto" w:val="clear"/>
           </w:tcPr>
@@ -780,14 +863,12 @@
         </w:tc>
         <w:tc>
           <w:tcPr>
-            <w:tcW w:w="1984" w:type="dxa"/>
+            <w:tcW w:w="1983" w:type="dxa"/>
             <w:tcBorders>
               <w:top w:val="single" w:sz="8" w:space="0" w:color="FF9900"/>
               <w:left w:val="single" w:sz="8" w:space="0" w:color="FF9900"/>
               <w:bottom w:val="single" w:sz="8" w:space="0" w:color="FF9900"/>
               <w:right w:val="single" w:sz="8" w:space="0" w:color="FF9900"/>
-              <w:insideH w:val="single" w:sz="8" w:space="0" w:color="FF9900"/>
-              <w:insideV w:val="single" w:sz="8" w:space="0" w:color="FF9900"/>
             </w:tcBorders>
             <w:shd w:fill="auto" w:val="clear"/>
           </w:tcPr>
@@ -857,7 +938,7 @@
 <w:ftr xmlns:o="urn:schemas-microsoft-com:office:office" xmlns:r="http://schemas.openxmlformats.org/officeDocument/2006/relationships" xmlns:v="urn:schemas-microsoft-com:vml" xmlns:w="http://schemas.openxmlformats.org/wordprocessingml/2006/main" xmlns:w10="urn:schemas-microsoft-com:office:word" xmlns:wp="http://schemas.openxmlformats.org/drawingml/2006/wordprocessingDrawing" xmlns:wps="http://schemas.microsoft.com/office/word/2010/wordprocessingShape" xmlns:wpg="http://schemas.microsoft.com/office/word/2010/wordprocessingGroup" xmlns:mc="http://schemas.openxmlformats.org/markup-compatibility/2006" xmlns:wp14="http://schemas.microsoft.com/office/word/2010/wordprocessingDrawing" xmlns:w14="http://schemas.microsoft.com/office/word/2010/wordml" mc:Ignorable="w14 wp14">
   <w:p>
     <w:pPr>
-      <w:pStyle w:val="Footer"/>
+      <w:pStyle w:val="Rodap"/>
       <w:rPr/>
     </w:pPr>
     <w:r>
@@ -871,7 +952,7 @@
 <w:hdr xmlns:o="urn:schemas-microsoft-com:office:office" xmlns:r="http://schemas.openxmlformats.org/officeDocument/2006/relationships" xmlns:v="urn:schemas-microsoft-com:vml" xmlns:w="http://schemas.openxmlformats.org/wordprocessingml/2006/main" xmlns:w10="urn:schemas-microsoft-com:office:word" xmlns:wp="http://schemas.openxmlformats.org/drawingml/2006/wordprocessingDrawing" xmlns:wps="http://schemas.microsoft.com/office/word/2010/wordprocessingShape" xmlns:wpg="http://schemas.microsoft.com/office/word/2010/wordprocessingGroup" xmlns:mc="http://schemas.openxmlformats.org/markup-compatibility/2006" xmlns:wp14="http://schemas.microsoft.com/office/word/2010/wordprocessingDrawing" xmlns:w14="http://schemas.microsoft.com/office/word/2010/wordml" mc:Ignorable="w14 wp14">
   <w:p>
     <w:pPr>
-      <w:pStyle w:val="Header"/>
+      <w:pStyle w:val="Cabealho"/>
       <w:rPr/>
     </w:pPr>
     <w:r>
@@ -892,7 +973,9 @@
       </w:rPr>
     </w:rPrDefault>
     <w:pPrDefault>
-      <w:pPr/>
+      <w:pPr>
+        <w:suppressAutoHyphens w:val="true"/>
+      </w:pPr>
     </w:pPrDefault>
   </w:docDefaults>
   <w:latentStyles w:defLockedState="0" w:defUIPriority="99" w:defSemiHidden="0" w:defUnhideWhenUsed="0" w:defQFormat="0" w:count="375">
@@ -1278,7 +1361,7 @@
     <w:pPr>
       <w:widowControl/>
       <w:bidi w:val="0"/>
-      <w:spacing w:lineRule="auto" w:line="276"/>
+      <w:spacing w:lineRule="auto" w:line="276" w:before="0" w:after="0"/>
       <w:jc w:val="left"/>
     </w:pPr>
     <w:rPr>
@@ -1290,7 +1373,7 @@
       <w:lang w:val="pt-BR" w:eastAsia="pt-BR" w:bidi="ar-SA"/>
     </w:rPr>
   </w:style>
-  <w:style w:type="paragraph" w:styleId="Heading1">
+  <w:style w:type="paragraph" w:styleId="Ttulo1">
     <w:name w:val="Heading 1"/>
     <w:basedOn w:val="Normal"/>
     <w:next w:val="Normal"/>
@@ -1307,7 +1390,7 @@
       <w:szCs w:val="40"/>
     </w:rPr>
   </w:style>
-  <w:style w:type="paragraph" w:styleId="Heading2">
+  <w:style w:type="paragraph" w:styleId="Ttulo2">
     <w:name w:val="Heading 2"/>
     <w:basedOn w:val="Normal"/>
     <w:next w:val="Normal"/>
@@ -1326,7 +1409,7 @@
       <w:szCs w:val="32"/>
     </w:rPr>
   </w:style>
-  <w:style w:type="paragraph" w:styleId="Heading3">
+  <w:style w:type="paragraph" w:styleId="Ttulo3">
     <w:name w:val="Heading 3"/>
     <w:basedOn w:val="Normal"/>
     <w:next w:val="Normal"/>
@@ -1346,7 +1429,7 @@
       <w:szCs w:val="28"/>
     </w:rPr>
   </w:style>
-  <w:style w:type="paragraph" w:styleId="Heading4">
+  <w:style w:type="paragraph" w:styleId="Ttulo4">
     <w:name w:val="Heading 4"/>
     <w:basedOn w:val="Normal"/>
     <w:next w:val="Normal"/>
@@ -1366,7 +1449,7 @@
       <w:szCs w:val="24"/>
     </w:rPr>
   </w:style>
-  <w:style w:type="paragraph" w:styleId="Heading5">
+  <w:style w:type="paragraph" w:styleId="Ttulo5">
     <w:name w:val="Heading 5"/>
     <w:basedOn w:val="Normal"/>
     <w:next w:val="Normal"/>
@@ -1384,7 +1467,7 @@
       <w:color w:val="666666"/>
     </w:rPr>
   </w:style>
-  <w:style w:type="paragraph" w:styleId="Heading6">
+  <w:style w:type="paragraph" w:styleId="Ttulo6">
     <w:name w:val="Heading 6"/>
     <w:basedOn w:val="Normal"/>
     <w:next w:val="Normal"/>
@@ -1429,22 +1512,22 @@
     <w:rsid w:val="003f5d01"/>
     <w:rPr/>
   </w:style>
-  <w:style w:type="paragraph" w:styleId="Heading">
-    <w:name w:val="Heading"/>
+  <w:style w:type="paragraph" w:styleId="Ttulo">
+    <w:name w:val="Título"/>
     <w:basedOn w:val="Normal"/>
-    <w:next w:val="TextBody"/>
+    <w:next w:val="Corpodotexto"/>
     <w:qFormat/>
     <w:pPr>
       <w:keepNext w:val="true"/>
       <w:spacing w:before="240" w:after="120"/>
     </w:pPr>
     <w:rPr>
-      <w:rFonts w:ascii="Liberation Sans" w:hAnsi="Liberation Sans" w:eastAsia="Noto Sans CJK SC" w:cs="Lohit Devanagari"/>
+      <w:rFonts w:ascii="Liberation Sans" w:hAnsi="Liberation Sans" w:eastAsia="Microsoft YaHei" w:cs="Arial"/>
       <w:sz w:val="28"/>
       <w:szCs w:val="28"/>
     </w:rPr>
   </w:style>
-  <w:style w:type="paragraph" w:styleId="TextBody">
+  <w:style w:type="paragraph" w:styleId="Corpodotexto">
     <w:name w:val="Body Text"/>
     <w:basedOn w:val="Normal"/>
     <w:pPr>
@@ -1452,15 +1535,15 @@
     </w:pPr>
     <w:rPr/>
   </w:style>
-  <w:style w:type="paragraph" w:styleId="List">
+  <w:style w:type="paragraph" w:styleId="Lista">
     <w:name w:val="List"/>
-    <w:basedOn w:val="TextBody"/>
+    <w:basedOn w:val="Corpodotexto"/>
     <w:pPr/>
     <w:rPr>
       <w:rFonts w:cs="Arial"/>
     </w:rPr>
   </w:style>
-  <w:style w:type="paragraph" w:styleId="Caption">
+  <w:style w:type="paragraph" w:styleId="Legenda">
     <w:name w:val="Caption"/>
     <w:basedOn w:val="Normal"/>
     <w:qFormat/>
@@ -1476,31 +1559,6 @@
       <w:szCs w:val="24"/>
     </w:rPr>
   </w:style>
-  <w:style w:type="paragraph" w:styleId="Index">
-    <w:name w:val="Index"/>
-    <w:basedOn w:val="Normal"/>
-    <w:qFormat/>
-    <w:pPr>
-      <w:suppressLineNumbers/>
-    </w:pPr>
-    <w:rPr>
-      <w:rFonts w:cs="Lohit Devanagari"/>
-    </w:rPr>
-  </w:style>
-  <w:style w:type="paragraph" w:styleId="Ttulo">
-    <w:name w:val="Título"/>
-    <w:basedOn w:val="Normal"/>
-    <w:qFormat/>
-    <w:pPr>
-      <w:keepNext w:val="true"/>
-      <w:spacing w:before="240" w:after="120"/>
-    </w:pPr>
-    <w:rPr>
-      <w:rFonts w:ascii="Liberation Sans" w:hAnsi="Liberation Sans" w:eastAsia="Microsoft YaHei" w:cs="Arial"/>
-      <w:sz w:val="28"/>
-      <w:szCs w:val="28"/>
-    </w:rPr>
-  </w:style>
   <w:style w:type="paragraph" w:styleId="Ndice">
     <w:name w:val="Índice"/>
     <w:basedOn w:val="Normal"/>
@@ -1512,7 +1570,7 @@
       <w:rFonts w:cs="Arial"/>
     </w:rPr>
   </w:style>
-  <w:style w:type="paragraph" w:styleId="Title">
+  <w:style w:type="paragraph" w:styleId="Ttulododocumento">
     <w:name w:val="Title"/>
     <w:basedOn w:val="Normal"/>
     <w:next w:val="Normal"/>
@@ -1528,7 +1586,7 @@
       <w:szCs w:val="52"/>
     </w:rPr>
   </w:style>
-  <w:style w:type="paragraph" w:styleId="Subtitle">
+  <w:style w:type="paragraph" w:styleId="Subttulo">
     <w:name w:val="Subtitle"/>
     <w:basedOn w:val="Normal"/>
     <w:next w:val="Normal"/>
@@ -1552,7 +1610,7 @@
     <w:pPr/>
     <w:rPr/>
   </w:style>
-  <w:style w:type="paragraph" w:styleId="Header">
+  <w:style w:type="paragraph" w:styleId="Cabealho">
     <w:name w:val="Header"/>
     <w:basedOn w:val="Normal"/>
     <w:link w:val="CabealhoChar"/>
@@ -1561,6 +1619,7 @@
     <w:rsid w:val="003f5d01"/>
     <w:pPr>
       <w:tabs>
+        <w:tab w:val="clear" w:pos="720"/>
         <w:tab w:val="center" w:pos="4252" w:leader="none"/>
         <w:tab w:val="right" w:pos="8504" w:leader="none"/>
       </w:tabs>
@@ -1568,7 +1627,7 @@
     </w:pPr>
     <w:rPr/>
   </w:style>
-  <w:style w:type="paragraph" w:styleId="Footer">
+  <w:style w:type="paragraph" w:styleId="Rodap">
     <w:name w:val="Footer"/>
     <w:basedOn w:val="Normal"/>
     <w:link w:val="RodapChar"/>
@@ -1577,6 +1636,7 @@
     <w:rsid w:val="003f5d01"/>
     <w:pPr>
       <w:tabs>
+        <w:tab w:val="clear" w:pos="720"/>
         <w:tab w:val="center" w:pos="4252" w:leader="none"/>
         <w:tab w:val="right" w:pos="8504" w:leader="none"/>
       </w:tabs>
@@ -1619,7 +1679,6 @@
     <w:semiHidden/>
     <w:unhideWhenUsed/>
     <w:tblPr>
-      <w:tblInd w:w="0" w:type="dxa"/>
       <w:tblCellMar>
         <w:top w:w="0" w:type="dxa"/>
         <w:left w:w="108" w:type="dxa"/>
